--- a/GitHub.docx
+++ b/GitHub.docx
@@ -5,7 +5,6 @@
     <w:p>
       <w:pPr>
         <w:rPr>
-          <w:rFonts w:hint="eastAsia"/>
           <w:sz w:val="24"/>
           <w:szCs w:val="24"/>
         </w:rPr>
@@ -34,16 +33,14 @@
     <w:p>
       <w:pPr>
         <w:rPr>
-          <w:rFonts w:hint="eastAsia"/>
-          <w:sz w:val="24"/>
-          <w:szCs w:val="24"/>
-        </w:rPr>
-      </w:pPr>
-    </w:p>
-    <w:p>
-      <w:pPr>
-        <w:rPr>
-          <w:rFonts w:hint="eastAsia"/>
+          <w:sz w:val="24"/>
+          <w:szCs w:val="24"/>
+        </w:rPr>
+      </w:pPr>
+    </w:p>
+    <w:p>
+      <w:pPr>
+        <w:rPr>
           <w:sz w:val="24"/>
           <w:szCs w:val="24"/>
         </w:rPr>
@@ -61,40 +58,38 @@
     <w:p>
       <w:pPr>
         <w:rPr>
+          <w:sz w:val="24"/>
+          <w:szCs w:val="24"/>
+        </w:rPr>
+      </w:pPr>
+    </w:p>
+    <w:p>
+      <w:pPr>
+        <w:rPr>
+          <w:sz w:val="24"/>
+          <w:szCs w:val="24"/>
+        </w:rPr>
+      </w:pPr>
+      <w:r>
+        <w:rPr>
+          <w:sz w:val="24"/>
+          <w:szCs w:val="24"/>
+        </w:rPr>
+        <w:t>O</w:t>
+      </w:r>
+      <w:r>
+        <w:rPr>
           <w:rFonts w:hint="eastAsia"/>
           <w:sz w:val="24"/>
           <w:szCs w:val="24"/>
         </w:rPr>
-      </w:pPr>
-    </w:p>
-    <w:p>
-      <w:pPr>
-        <w:rPr>
-          <w:rFonts w:hint="eastAsia"/>
-          <w:sz w:val="24"/>
-          <w:szCs w:val="24"/>
-        </w:rPr>
-      </w:pPr>
-      <w:r>
-        <w:rPr>
-          <w:sz w:val="24"/>
-          <w:szCs w:val="24"/>
-        </w:rPr>
-        <w:t>O</w:t>
-      </w:r>
-      <w:r>
-        <w:rPr>
-          <w:rFonts w:hint="eastAsia"/>
-          <w:sz w:val="24"/>
-          <w:szCs w:val="24"/>
-        </w:rPr>
         <w:t>pen Git Bash(installed), and config the user name and password</w:t>
       </w:r>
     </w:p>
     <w:p>
       <w:pPr>
         <w:rPr>
-          <w:rFonts w:eastAsia="MS Mincho" w:hint="eastAsia"/>
+          <w:rFonts w:eastAsia="MS Mincho"/>
           <w:sz w:val="24"/>
           <w:szCs w:val="24"/>
           <w:lang w:eastAsia="ja-JP"/>
@@ -136,7 +131,7 @@
     <w:p>
       <w:pPr>
         <w:rPr>
-          <w:rFonts w:eastAsia="MS Mincho" w:hint="eastAsia"/>
+          <w:rFonts w:eastAsia="MS Mincho"/>
           <w:sz w:val="24"/>
           <w:szCs w:val="24"/>
           <w:lang w:eastAsia="ja-JP"/>
@@ -181,62 +176,136 @@
     <w:p>
       <w:pPr>
         <w:rPr>
+          <w:rFonts w:eastAsia="MS Mincho"/>
+          <w:sz w:val="24"/>
+          <w:szCs w:val="24"/>
+          <w:lang w:eastAsia="ja-JP"/>
+        </w:rPr>
+      </w:pPr>
+    </w:p>
+    <w:p>
+      <w:pPr>
+        <w:rPr>
+          <w:rFonts w:eastAsiaTheme="minorEastAsia" w:hint="eastAsia"/>
+          <w:sz w:val="24"/>
+          <w:szCs w:val="24"/>
+        </w:rPr>
+      </w:pPr>
+      <w:r>
+        <w:rPr>
+          <w:rFonts w:eastAsiaTheme="minorEastAsia"/>
+          <w:sz w:val="24"/>
+          <w:szCs w:val="24"/>
+        </w:rPr>
+        <w:t xml:space="preserve">Go </w:t>
+      </w:r>
+      <w:r>
+        <w:rPr>
+          <w:rFonts w:eastAsiaTheme="minorEastAsia" w:hint="eastAsia"/>
+          <w:sz w:val="24"/>
+          <w:szCs w:val="24"/>
+        </w:rPr>
+        <w:t>to the directory where you want to create a repository.</w:t>
+      </w:r>
+    </w:p>
+    <w:p>
+      <w:pPr>
+        <w:rPr>
+          <w:rFonts w:eastAsiaTheme="minorEastAsia" w:hint="eastAsia"/>
+          <w:sz w:val="24"/>
+          <w:szCs w:val="24"/>
+        </w:rPr>
+      </w:pPr>
+      <w:r>
+        <w:rPr>
+          <w:rFonts w:eastAsiaTheme="minorEastAsia" w:hint="eastAsia"/>
+          <w:sz w:val="24"/>
+          <w:szCs w:val="24"/>
+        </w:rPr>
+        <w:t>$ git init              create reporsitory at current directory</w:t>
+      </w:r>
+    </w:p>
+    <w:p>
+      <w:pPr>
+        <w:rPr>
           <w:rFonts w:eastAsia="MS Mincho" w:hint="eastAsia"/>
           <w:sz w:val="24"/>
           <w:szCs w:val="24"/>
           <w:lang w:eastAsia="ja-JP"/>
         </w:rPr>
       </w:pPr>
-    </w:p>
-    <w:p>
-      <w:pPr>
+      <w:r>
+        <w:rPr>
+          <w:rFonts w:eastAsiaTheme="minorEastAsia" w:hint="eastAsia"/>
+          <w:sz w:val="24"/>
+          <w:szCs w:val="24"/>
+        </w:rPr>
+        <w:t>$</w:t>
+      </w:r>
+      <w:r>
+        <w:rPr>
+          <w:rFonts w:eastAsiaTheme="minorEastAsia" w:hint="eastAsia"/>
+          <w:sz w:val="24"/>
+          <w:szCs w:val="24"/>
+        </w:rPr>
+        <w:t xml:space="preserve"> git </w:t>
+      </w:r>
+      <w:r>
         <w:rPr>
           <w:rFonts w:eastAsia="MS Mincho" w:hint="eastAsia"/>
           <w:sz w:val="24"/>
           <w:szCs w:val="24"/>
           <w:lang w:eastAsia="ja-JP"/>
         </w:rPr>
-      </w:pPr>
-    </w:p>
-    <w:p>
-      <w:pPr>
+        <w:t xml:space="preserve">add ./test.txt      create a file in </w:t>
+      </w:r>
+      <w:r>
+        <w:rPr>
+          <w:rFonts w:eastAsiaTheme="minorEastAsia" w:hint="eastAsia"/>
+          <w:sz w:val="24"/>
+          <w:szCs w:val="24"/>
+        </w:rPr>
+        <w:t>current directory</w:t>
+      </w:r>
+    </w:p>
+    <w:p>
+      <w:pPr>
+        <w:rPr>
+          <w:rFonts w:eastAsia="MS Mincho"/>
+          <w:sz w:val="24"/>
+          <w:szCs w:val="24"/>
+          <w:lang w:eastAsia="ja-JP"/>
+        </w:rPr>
+      </w:pPr>
+      <w:r>
         <w:rPr>
           <w:rFonts w:eastAsia="MS Mincho" w:hint="eastAsia"/>
           <w:sz w:val="24"/>
           <w:szCs w:val="24"/>
           <w:lang w:eastAsia="ja-JP"/>
         </w:rPr>
-      </w:pPr>
-    </w:p>
-    <w:p>
-      <w:pPr>
-        <w:rPr>
-          <w:rFonts w:eastAsia="MS Mincho" w:hint="eastAsia"/>
-          <w:sz w:val="24"/>
-          <w:szCs w:val="24"/>
-          <w:lang w:eastAsia="ja-JP"/>
-        </w:rPr>
-      </w:pPr>
-    </w:p>
-    <w:p>
-      <w:pPr>
-        <w:rPr>
-          <w:rFonts w:eastAsia="MS Mincho" w:hint="eastAsia"/>
-          <w:sz w:val="24"/>
-          <w:szCs w:val="24"/>
-          <w:lang w:eastAsia="ja-JP"/>
-        </w:rPr>
-      </w:pPr>
-    </w:p>
-    <w:p>
-      <w:pPr>
-        <w:rPr>
-          <w:sz w:val="24"/>
-          <w:szCs w:val="24"/>
-        </w:rPr>
-      </w:pPr>
+        <w:t>$ git commit ./test.txt   commit this file to repository</w:t>
+      </w:r>
       <w:bookmarkStart w:id="3" w:name="_GoBack"/>
       <w:bookmarkEnd w:id="3"/>
+    </w:p>
+    <w:p>
+      <w:pPr>
+        <w:rPr>
+          <w:rFonts w:eastAsia="MS Mincho"/>
+          <w:sz w:val="24"/>
+          <w:szCs w:val="24"/>
+          <w:lang w:eastAsia="ja-JP"/>
+        </w:rPr>
+      </w:pPr>
+    </w:p>
+    <w:p>
+      <w:pPr>
+        <w:rPr>
+          <w:sz w:val="24"/>
+          <w:szCs w:val="24"/>
+        </w:rPr>
+      </w:pPr>
       <w:r>
         <w:rPr>
           <w:sz w:val="24"/>

--- a/GitHub.docx
+++ b/GitHub.docx
@@ -186,61 +186,113 @@
     <w:p>
       <w:pPr>
         <w:rPr>
+          <w:rFonts w:eastAsiaTheme="minorEastAsia"/>
+          <w:sz w:val="24"/>
+          <w:szCs w:val="24"/>
+        </w:rPr>
+      </w:pPr>
+      <w:r>
+        <w:rPr>
+          <w:rFonts w:eastAsiaTheme="minorEastAsia"/>
+          <w:sz w:val="24"/>
+          <w:szCs w:val="24"/>
+        </w:rPr>
+        <w:t xml:space="preserve">Go </w:t>
+      </w:r>
+      <w:r>
+        <w:rPr>
           <w:rFonts w:eastAsiaTheme="minorEastAsia" w:hint="eastAsia"/>
           <w:sz w:val="24"/>
           <w:szCs w:val="24"/>
         </w:rPr>
-      </w:pPr>
-      <w:r>
+        <w:t>to the directory where you want to create a repository.</w:t>
+      </w:r>
+    </w:p>
+    <w:p>
+      <w:pPr>
         <w:rPr>
           <w:rFonts w:eastAsiaTheme="minorEastAsia"/>
           <w:sz w:val="24"/>
           <w:szCs w:val="24"/>
         </w:rPr>
-        <w:t xml:space="preserve">Go </w:t>
-      </w:r>
+      </w:pPr>
       <w:r>
         <w:rPr>
           <w:rFonts w:eastAsiaTheme="minorEastAsia" w:hint="eastAsia"/>
           <w:sz w:val="24"/>
           <w:szCs w:val="24"/>
         </w:rPr>
-        <w:t>to the directory where you want to create a repository.</w:t>
-      </w:r>
-    </w:p>
-    <w:p>
-      <w:pPr>
+        <w:t>$ git init              create reporsitory at current directory</w:t>
+      </w:r>
+    </w:p>
+    <w:p>
+      <w:pPr>
+        <w:rPr>
+          <w:rFonts w:eastAsia="MS Mincho"/>
+          <w:sz w:val="24"/>
+          <w:szCs w:val="24"/>
+          <w:lang w:eastAsia="ja-JP"/>
+        </w:rPr>
+      </w:pPr>
+      <w:r>
         <w:rPr>
           <w:rFonts w:eastAsiaTheme="minorEastAsia" w:hint="eastAsia"/>
           <w:sz w:val="24"/>
           <w:szCs w:val="24"/>
         </w:rPr>
-      </w:pPr>
+        <w:t xml:space="preserve">$ git </w:t>
+      </w:r>
+      <w:r>
+        <w:rPr>
+          <w:rFonts w:eastAsia="MS Mincho" w:hint="eastAsia"/>
+          <w:sz w:val="24"/>
+          <w:szCs w:val="24"/>
+          <w:lang w:eastAsia="ja-JP"/>
+        </w:rPr>
+        <w:t xml:space="preserve">add ./test.txt      create a file in </w:t>
+      </w:r>
       <w:r>
         <w:rPr>
           <w:rFonts w:eastAsiaTheme="minorEastAsia" w:hint="eastAsia"/>
           <w:sz w:val="24"/>
           <w:szCs w:val="24"/>
         </w:rPr>
-        <w:t>$ git init              create reporsitory at current directory</w:t>
-      </w:r>
-    </w:p>
-    <w:p>
-      <w:pPr>
+        <w:t>current directory</w:t>
+      </w:r>
+    </w:p>
+    <w:p>
+      <w:pPr>
+        <w:rPr>
+          <w:rFonts w:eastAsiaTheme="minorEastAsia" w:hint="eastAsia"/>
+          <w:sz w:val="24"/>
+          <w:szCs w:val="24"/>
+        </w:rPr>
+      </w:pPr>
+      <w:r>
         <w:rPr>
           <w:rFonts w:eastAsia="MS Mincho" w:hint="eastAsia"/>
           <w:sz w:val="24"/>
           <w:szCs w:val="24"/>
           <w:lang w:eastAsia="ja-JP"/>
         </w:rPr>
-      </w:pPr>
-      <w:r>
+        <w:t>$ git commit ./test.txt   commit this file to repository</w:t>
+      </w:r>
+    </w:p>
+    <w:p>
+      <w:pPr>
         <w:rPr>
           <w:rFonts w:eastAsiaTheme="minorEastAsia" w:hint="eastAsia"/>
           <w:sz w:val="24"/>
           <w:szCs w:val="24"/>
         </w:rPr>
-        <w:t>$</w:t>
+      </w:pPr>
+      <w:r>
+        <w:rPr>
+          <w:rFonts w:eastAsiaTheme="minorEastAsia"/>
+          <w:sz w:val="24"/>
+          <w:szCs w:val="24"/>
+        </w:rPr>
+        <w:t>W</w:t>
       </w:r>
       <w:r>
         <w:rPr>
@@ -248,8 +300,17 @@
           <w:sz w:val="24"/>
           <w:szCs w:val="24"/>
         </w:rPr>
-        <w:t xml:space="preserve"> git </w:t>
-      </w:r>
+        <w:t xml:space="preserve">hen you change the file, you can </w:t>
+      </w:r>
+    </w:p>
+    <w:p>
+      <w:pPr>
+        <w:rPr>
+          <w:rFonts w:eastAsiaTheme="minorEastAsia"/>
+          <w:sz w:val="24"/>
+          <w:szCs w:val="24"/>
+        </w:rPr>
+      </w:pPr>
       <w:r>
         <w:rPr>
           <w:rFonts w:eastAsia="MS Mincho" w:hint="eastAsia"/>
@@ -257,7 +318,7 @@
           <w:szCs w:val="24"/>
           <w:lang w:eastAsia="ja-JP"/>
         </w:rPr>
-        <w:t xml:space="preserve">add ./test.txt      create a file in </w:t>
+        <w:t xml:space="preserve">$ git </w:t>
       </w:r>
       <w:r>
         <w:rPr>
@@ -265,7 +326,24 @@
           <w:sz w:val="24"/>
           <w:szCs w:val="24"/>
         </w:rPr>
-        <w:t>current directory</w:t>
+        <w:t>diff</w:t>
+      </w:r>
+      <w:r>
+        <w:rPr>
+          <w:rFonts w:eastAsia="MS Mincho" w:hint="eastAsia"/>
+          <w:sz w:val="24"/>
+          <w:szCs w:val="24"/>
+          <w:lang w:eastAsia="ja-JP"/>
+        </w:rPr>
+        <w:t xml:space="preserve"> ./test.txt</w:t>
+      </w:r>
+      <w:r>
+        <w:rPr>
+          <w:rFonts w:eastAsiaTheme="minorEastAsia" w:hint="eastAsia"/>
+          <w:sz w:val="24"/>
+          <w:szCs w:val="24"/>
+        </w:rPr>
+        <w:t xml:space="preserve">       compare the file between current to last commit</w:t>
       </w:r>
     </w:p>
     <w:p>
@@ -277,27 +355,8 @@
           <w:lang w:eastAsia="ja-JP"/>
         </w:rPr>
       </w:pPr>
-      <w:r>
-        <w:rPr>
-          <w:rFonts w:eastAsia="MS Mincho" w:hint="eastAsia"/>
-          <w:sz w:val="24"/>
-          <w:szCs w:val="24"/>
-          <w:lang w:eastAsia="ja-JP"/>
-        </w:rPr>
-        <w:t>$ git commit ./test.txt   commit this file to repository</w:t>
-      </w:r>
       <w:bookmarkStart w:id="3" w:name="_GoBack"/>
       <w:bookmarkEnd w:id="3"/>
-    </w:p>
-    <w:p>
-      <w:pPr>
-        <w:rPr>
-          <w:rFonts w:eastAsia="MS Mincho"/>
-          <w:sz w:val="24"/>
-          <w:szCs w:val="24"/>
-          <w:lang w:eastAsia="ja-JP"/>
-        </w:rPr>
-      </w:pPr>
     </w:p>
     <w:p>
       <w:pPr>

--- a/GitHub.docx
+++ b/GitHub.docx
@@ -349,12 +349,64 @@
     <w:p>
       <w:pPr>
         <w:rPr>
+          <w:rFonts w:eastAsia="MS Mincho" w:hint="eastAsia"/>
+          <w:sz w:val="24"/>
+          <w:szCs w:val="24"/>
+          <w:lang w:eastAsia="ja-JP"/>
+        </w:rPr>
+      </w:pPr>
+      <w:r>
+        <w:rPr>
+          <w:rFonts w:eastAsiaTheme="minorEastAsia"/>
+          <w:sz w:val="24"/>
+          <w:szCs w:val="24"/>
+        </w:rPr>
+        <w:t>A</w:t>
+      </w:r>
+      <w:r>
+        <w:rPr>
+          <w:rFonts w:eastAsiaTheme="minorEastAsia" w:hint="eastAsia"/>
+          <w:sz w:val="24"/>
+          <w:szCs w:val="24"/>
+        </w:rPr>
+        <w:t xml:space="preserve">nd use </w:t>
+      </w:r>
+      <w:r>
+        <w:rPr>
           <w:rFonts w:eastAsia="MS Mincho"/>
           <w:sz w:val="24"/>
           <w:szCs w:val="24"/>
           <w:lang w:eastAsia="ja-JP"/>
         </w:rPr>
-      </w:pPr>
+        <w:t>“</w:t>
+      </w:r>
+      <w:r>
+        <w:rPr>
+          <w:rFonts w:eastAsia="MS Mincho" w:hint="eastAsia"/>
+          <w:sz w:val="24"/>
+          <w:szCs w:val="24"/>
+          <w:lang w:eastAsia="ja-JP"/>
+        </w:rPr>
+        <w:t>q</w:t>
+      </w:r>
+      <w:r>
+        <w:rPr>
+          <w:rFonts w:eastAsia="MS Mincho"/>
+          <w:sz w:val="24"/>
+          <w:szCs w:val="24"/>
+          <w:lang w:eastAsia="ja-JP"/>
+        </w:rPr>
+        <w:t>”</w:t>
+      </w:r>
+      <w:r>
+        <w:rPr>
+          <w:rFonts w:eastAsia="MS Mincho" w:hint="eastAsia"/>
+          <w:sz w:val="24"/>
+          <w:szCs w:val="24"/>
+          <w:lang w:eastAsia="ja-JP"/>
+        </w:rPr>
+        <w:t xml:space="preserve"> to quit the diff</w:t>
+      </w:r>
       <w:bookmarkStart w:id="3" w:name="_GoBack"/>
       <w:bookmarkEnd w:id="3"/>
     </w:p>

--- a/GitHub.docx
+++ b/GitHub.docx
@@ -263,10 +263,53 @@
     <w:p>
       <w:pPr>
         <w:rPr>
+          <w:rFonts w:eastAsiaTheme="minorEastAsia"/>
+          <w:sz w:val="24"/>
+          <w:szCs w:val="24"/>
+        </w:rPr>
+      </w:pPr>
+      <w:r>
+        <w:rPr>
+          <w:rFonts w:eastAsia="MS Mincho" w:hint="eastAsia"/>
+          <w:sz w:val="24"/>
+          <w:szCs w:val="24"/>
+          <w:lang w:eastAsia="ja-JP"/>
+        </w:rPr>
+        <w:t>$ git commit ./test.txt   commit this file to repository</w:t>
+      </w:r>
+    </w:p>
+    <w:p>
+      <w:pPr>
+        <w:rPr>
+          <w:rFonts w:eastAsiaTheme="minorEastAsia"/>
+          <w:sz w:val="24"/>
+          <w:szCs w:val="24"/>
+        </w:rPr>
+      </w:pPr>
+      <w:r>
+        <w:rPr>
+          <w:rFonts w:eastAsiaTheme="minorEastAsia"/>
+          <w:sz w:val="24"/>
+          <w:szCs w:val="24"/>
+        </w:rPr>
+        <w:t>W</w:t>
+      </w:r>
+      <w:r>
+        <w:rPr>
           <w:rFonts w:eastAsiaTheme="minorEastAsia" w:hint="eastAsia"/>
           <w:sz w:val="24"/>
           <w:szCs w:val="24"/>
         </w:rPr>
+        <w:t xml:space="preserve">hen you change the file, you can </w:t>
+      </w:r>
+    </w:p>
+    <w:p>
+      <w:pPr>
+        <w:rPr>
+          <w:rFonts w:eastAsiaTheme="minorEastAsia" w:hint="eastAsia"/>
+          <w:sz w:val="24"/>
+          <w:szCs w:val="24"/>
+        </w:rPr>
       </w:pPr>
       <w:r>
         <w:rPr>
@@ -275,16 +318,50 @@
           <w:szCs w:val="24"/>
           <w:lang w:eastAsia="ja-JP"/>
         </w:rPr>
-        <w:t>$ git commit ./test.txt   commit this file to repository</w:t>
-      </w:r>
-    </w:p>
-    <w:p>
-      <w:pPr>
+        <w:t xml:space="preserve">$ git </w:t>
+      </w:r>
+      <w:r>
         <w:rPr>
           <w:rFonts w:eastAsiaTheme="minorEastAsia" w:hint="eastAsia"/>
           <w:sz w:val="24"/>
           <w:szCs w:val="24"/>
         </w:rPr>
+        <w:t>diff</w:t>
+      </w:r>
+      <w:r>
+        <w:rPr>
+          <w:rFonts w:eastAsia="MS Mincho" w:hint="eastAsia"/>
+          <w:sz w:val="24"/>
+          <w:szCs w:val="24"/>
+          <w:lang w:eastAsia="ja-JP"/>
+        </w:rPr>
+        <w:t xml:space="preserve"> ./test.txt</w:t>
+      </w:r>
+      <w:r>
+        <w:rPr>
+          <w:rFonts w:eastAsiaTheme="minorEastAsia" w:hint="eastAsia"/>
+          <w:sz w:val="24"/>
+          <w:szCs w:val="24"/>
+        </w:rPr>
+        <w:t xml:space="preserve">       compare the file between current to last commit</w:t>
+      </w:r>
+    </w:p>
+    <w:p>
+      <w:pPr>
+        <w:rPr>
+          <w:rFonts w:eastAsiaTheme="minorEastAsia" w:hint="eastAsia"/>
+          <w:sz w:val="24"/>
+          <w:szCs w:val="24"/>
+        </w:rPr>
+      </w:pPr>
+    </w:p>
+    <w:p>
+      <w:pPr>
+        <w:rPr>
+          <w:rFonts w:eastAsiaTheme="minorEastAsia" w:hint="eastAsia"/>
+          <w:sz w:val="24"/>
+          <w:szCs w:val="24"/>
+        </w:rPr>
       </w:pPr>
       <w:r>
         <w:rPr>
@@ -292,7 +369,7 @@
           <w:sz w:val="24"/>
           <w:szCs w:val="24"/>
         </w:rPr>
-        <w:t>W</w:t>
+        <w:t>$ git checkout master~ ./</w:t>
       </w:r>
       <w:r>
         <w:rPr>
@@ -300,115 +377,46 @@
           <w:sz w:val="24"/>
           <w:szCs w:val="24"/>
         </w:rPr>
-        <w:t xml:space="preserve">hen you change the file, you can </w:t>
-      </w:r>
-    </w:p>
-    <w:p>
-      <w:pPr>
-        <w:rPr>
-          <w:rFonts w:eastAsiaTheme="minorEastAsia"/>
-          <w:sz w:val="24"/>
-          <w:szCs w:val="24"/>
-        </w:rPr>
-      </w:pPr>
-      <w:r>
-        <w:rPr>
-          <w:rFonts w:eastAsia="MS Mincho" w:hint="eastAsia"/>
-          <w:sz w:val="24"/>
-          <w:szCs w:val="24"/>
-          <w:lang w:eastAsia="ja-JP"/>
-        </w:rPr>
-        <w:t xml:space="preserve">$ git </w:t>
-      </w:r>
-      <w:r>
+        <w:t xml:space="preserve">test.txt  </w:t>
+      </w:r>
+    </w:p>
+    <w:p>
+      <w:pPr>
         <w:rPr>
           <w:rFonts w:eastAsiaTheme="minorEastAsia" w:hint="eastAsia"/>
           <w:sz w:val="24"/>
           <w:szCs w:val="24"/>
         </w:rPr>
-        <w:t>diff</w:t>
-      </w:r>
-      <w:r>
-        <w:rPr>
-          <w:rFonts w:eastAsia="MS Mincho" w:hint="eastAsia"/>
-          <w:sz w:val="24"/>
-          <w:szCs w:val="24"/>
-          <w:lang w:eastAsia="ja-JP"/>
-        </w:rPr>
-        <w:t xml:space="preserve"> ./test.txt</w:t>
-      </w:r>
+      </w:pPr>
       <w:r>
         <w:rPr>
           <w:rFonts w:eastAsiaTheme="minorEastAsia" w:hint="eastAsia"/>
           <w:sz w:val="24"/>
           <w:szCs w:val="24"/>
         </w:rPr>
-        <w:t xml:space="preserve">       compare the file between current to last commit</w:t>
-      </w:r>
-    </w:p>
-    <w:p>
-      <w:pPr>
-        <w:rPr>
-          <w:rFonts w:eastAsia="MS Mincho" w:hint="eastAsia"/>
-          <w:sz w:val="24"/>
-          <w:szCs w:val="24"/>
-          <w:lang w:eastAsia="ja-JP"/>
-        </w:rPr>
-      </w:pPr>
-      <w:r>
-        <w:rPr>
-          <w:rFonts w:eastAsiaTheme="minorEastAsia"/>
-          <w:sz w:val="24"/>
-          <w:szCs w:val="24"/>
-        </w:rPr>
-        <w:t>A</w:t>
-      </w:r>
-      <w:r>
-        <w:rPr>
-          <w:rFonts w:eastAsiaTheme="minorEastAsia" w:hint="eastAsia"/>
-          <w:sz w:val="24"/>
-          <w:szCs w:val="24"/>
-        </w:rPr>
-        <w:t xml:space="preserve">nd use </w:t>
-      </w:r>
-      <w:r>
-        <w:rPr>
-          <w:rFonts w:eastAsia="MS Mincho"/>
-          <w:sz w:val="24"/>
-          <w:szCs w:val="24"/>
-          <w:lang w:eastAsia="ja-JP"/>
-        </w:rPr>
-        <w:t>“</w:t>
-      </w:r>
-      <w:r>
-        <w:rPr>
-          <w:rFonts w:eastAsia="MS Mincho" w:hint="eastAsia"/>
-          <w:sz w:val="24"/>
-          <w:szCs w:val="24"/>
-          <w:lang w:eastAsia="ja-JP"/>
-        </w:rPr>
-        <w:t>q</w:t>
-      </w:r>
-      <w:r>
-        <w:rPr>
-          <w:rFonts w:eastAsia="MS Mincho"/>
-          <w:sz w:val="24"/>
-          <w:szCs w:val="24"/>
-          <w:lang w:eastAsia="ja-JP"/>
-        </w:rPr>
-        <w:t>”</w:t>
-      </w:r>
-      <w:r>
-        <w:rPr>
-          <w:rFonts w:eastAsia="MS Mincho" w:hint="eastAsia"/>
-          <w:sz w:val="24"/>
-          <w:szCs w:val="24"/>
-          <w:lang w:eastAsia="ja-JP"/>
-        </w:rPr>
-        <w:t xml:space="preserve"> to quit the diff</w:t>
+        <w:t xml:space="preserve">revert the changes to last commit, if the file is on master. </w:t>
       </w:r>
       <w:bookmarkStart w:id="3" w:name="_GoBack"/>
       <w:bookmarkEnd w:id="3"/>
+    </w:p>
+    <w:p>
+      <w:pPr>
+        <w:rPr>
+          <w:rFonts w:eastAsiaTheme="minorEastAsia"/>
+          <w:sz w:val="24"/>
+          <w:szCs w:val="24"/>
+        </w:rPr>
+      </w:pPr>
+    </w:p>
+    <w:p>
+      <w:pPr>
+        <w:rPr>
+          <w:rFonts w:eastAsia="MS Mincho"/>
+          <w:sz w:val="24"/>
+          <w:szCs w:val="24"/>
+          <w:lang w:eastAsia="ja-JP"/>
+        </w:rPr>
+      </w:pPr>
     </w:p>
     <w:p>
       <w:pPr>

--- a/GitHub.docx
+++ b/GitHub.docx
@@ -306,11 +306,28 @@
     <w:p>
       <w:pPr>
         <w:rPr>
+          <w:rFonts w:eastAsiaTheme="minorEastAsia"/>
+          <w:sz w:val="24"/>
+          <w:szCs w:val="24"/>
+        </w:rPr>
+      </w:pPr>
+      <w:r>
+        <w:rPr>
+          <w:rFonts w:eastAsia="MS Mincho" w:hint="eastAsia"/>
+          <w:sz w:val="24"/>
+          <w:szCs w:val="24"/>
+          <w:lang w:eastAsia="ja-JP"/>
+        </w:rPr>
+        <w:t xml:space="preserve">$ git </w:t>
+      </w:r>
+      <w:r>
+        <w:rPr>
           <w:rFonts w:eastAsiaTheme="minorEastAsia" w:hint="eastAsia"/>
           <w:sz w:val="24"/>
           <w:szCs w:val="24"/>
         </w:rPr>
-      </w:pPr>
+        <w:t>diff</w:t>
+      </w:r>
       <w:r>
         <w:rPr>
           <w:rFonts w:eastAsia="MS Mincho" w:hint="eastAsia"/>
@@ -318,7 +335,7 @@
           <w:szCs w:val="24"/>
           <w:lang w:eastAsia="ja-JP"/>
         </w:rPr>
-        <w:t xml:space="preserve">$ git </w:t>
+        <w:t xml:space="preserve"> ./test.txt</w:t>
       </w:r>
       <w:r>
         <w:rPr>
@@ -326,16 +343,33 @@
           <w:sz w:val="24"/>
           <w:szCs w:val="24"/>
         </w:rPr>
-        <w:t>diff</w:t>
-      </w:r>
-      <w:r>
-        <w:rPr>
-          <w:rFonts w:eastAsia="MS Mincho" w:hint="eastAsia"/>
-          <w:sz w:val="24"/>
-          <w:szCs w:val="24"/>
-          <w:lang w:eastAsia="ja-JP"/>
-        </w:rPr>
-        <w:t xml:space="preserve"> ./test.txt</w:t>
+        <w:t xml:space="preserve">       compare the file between current to last commit</w:t>
+      </w:r>
+    </w:p>
+    <w:p>
+      <w:pPr>
+        <w:rPr>
+          <w:rFonts w:eastAsiaTheme="minorEastAsia"/>
+          <w:sz w:val="24"/>
+          <w:szCs w:val="24"/>
+        </w:rPr>
+      </w:pPr>
+    </w:p>
+    <w:p>
+      <w:pPr>
+        <w:rPr>
+          <w:rFonts w:eastAsiaTheme="minorEastAsia"/>
+          <w:sz w:val="24"/>
+          <w:szCs w:val="24"/>
+        </w:rPr>
+      </w:pPr>
+      <w:r>
+        <w:rPr>
+          <w:rFonts w:eastAsiaTheme="minorEastAsia"/>
+          <w:sz w:val="24"/>
+          <w:szCs w:val="24"/>
+        </w:rPr>
+        <w:t>$ git checkout master~ ./</w:t>
       </w:r>
       <w:r>
         <w:rPr>
@@ -343,7 +377,7 @@
           <w:sz w:val="24"/>
           <w:szCs w:val="24"/>
         </w:rPr>
-        <w:t xml:space="preserve">       compare the file between current to last commit</w:t>
+        <w:t xml:space="preserve">test.txt  </w:t>
       </w:r>
     </w:p>
     <w:p>
@@ -354,47 +388,39 @@
           <w:szCs w:val="24"/>
         </w:rPr>
       </w:pPr>
-    </w:p>
-    <w:p>
-      <w:pPr>
+      <w:r>
         <w:rPr>
           <w:rFonts w:eastAsiaTheme="minorEastAsia" w:hint="eastAsia"/>
           <w:sz w:val="24"/>
           <w:szCs w:val="24"/>
         </w:rPr>
-      </w:pPr>
-      <w:r>
+        <w:t xml:space="preserve">revert the changes to last commit, if the file is on master. </w:t>
+      </w:r>
+    </w:p>
+    <w:p>
+      <w:pPr>
+        <w:rPr>
+          <w:rFonts w:eastAsiaTheme="minorEastAsia" w:hint="eastAsia"/>
+          <w:sz w:val="24"/>
+          <w:szCs w:val="24"/>
+        </w:rPr>
+      </w:pPr>
+    </w:p>
+    <w:p>
+      <w:pPr>
         <w:rPr>
           <w:rFonts w:eastAsiaTheme="minorEastAsia"/>
           <w:sz w:val="24"/>
           <w:szCs w:val="24"/>
         </w:rPr>
-        <w:t>$ git checkout master~ ./</w:t>
-      </w:r>
+      </w:pPr>
       <w:r>
         <w:rPr>
           <w:rFonts w:eastAsiaTheme="minorEastAsia" w:hint="eastAsia"/>
           <w:sz w:val="24"/>
           <w:szCs w:val="24"/>
         </w:rPr>
-        <w:t xml:space="preserve">test.txt  </w:t>
-      </w:r>
-    </w:p>
-    <w:p>
-      <w:pPr>
-        <w:rPr>
-          <w:rFonts w:eastAsiaTheme="minorEastAsia" w:hint="eastAsia"/>
-          <w:sz w:val="24"/>
-          <w:szCs w:val="24"/>
-        </w:rPr>
-      </w:pPr>
-      <w:r>
-        <w:rPr>
-          <w:rFonts w:eastAsiaTheme="minorEastAsia" w:hint="eastAsia"/>
-          <w:sz w:val="24"/>
-          <w:szCs w:val="24"/>
-        </w:rPr>
-        <w:t xml:space="preserve">revert the changes to last commit, if the file is on master. </w:t>
+        <w:t>test</w:t>
       </w:r>
       <w:bookmarkStart w:id="3" w:name="_GoBack"/>
       <w:bookmarkEnd w:id="3"/>

--- a/GitHub.docx
+++ b/GitHub.docx
@@ -383,7 +383,7 @@
     <w:p>
       <w:pPr>
         <w:rPr>
-          <w:rFonts w:eastAsiaTheme="minorEastAsia" w:hint="eastAsia"/>
+          <w:rFonts w:eastAsiaTheme="minorEastAsia"/>
           <w:sz w:val="24"/>
           <w:szCs w:val="24"/>
         </w:rPr>
@@ -400,27 +400,162 @@
     <w:p>
       <w:pPr>
         <w:rPr>
-          <w:rFonts w:eastAsiaTheme="minorEastAsia" w:hint="eastAsia"/>
-          <w:sz w:val="24"/>
-          <w:szCs w:val="24"/>
-        </w:rPr>
-      </w:pPr>
-    </w:p>
-    <w:p>
-      <w:pPr>
-        <w:rPr>
-          <w:rFonts w:eastAsiaTheme="minorEastAsia"/>
-          <w:sz w:val="24"/>
-          <w:szCs w:val="24"/>
-        </w:rPr>
-      </w:pPr>
-      <w:r>
-        <w:rPr>
-          <w:rFonts w:eastAsiaTheme="minorEastAsia" w:hint="eastAsia"/>
-          <w:sz w:val="24"/>
-          <w:szCs w:val="24"/>
-        </w:rPr>
-        <w:t>test</w:t>
+          <w:rFonts w:eastAsiaTheme="minorEastAsia"/>
+          <w:sz w:val="24"/>
+          <w:szCs w:val="24"/>
+        </w:rPr>
+      </w:pPr>
+    </w:p>
+    <w:p>
+      <w:pPr>
+        <w:rPr>
+          <w:rFonts w:eastAsiaTheme="minorEastAsia" w:hint="eastAsia"/>
+          <w:sz w:val="24"/>
+          <w:szCs w:val="24"/>
+        </w:rPr>
+      </w:pPr>
+      <w:r>
+        <w:rPr>
+          <w:rFonts w:eastAsiaTheme="minorEastAsia"/>
+          <w:sz w:val="24"/>
+          <w:szCs w:val="24"/>
+        </w:rPr>
+        <w:t xml:space="preserve">$ git remote add document </w:t>
+      </w:r>
+      <w:hyperlink r:id="rId7" w:history="1">
+        <w:r>
+          <w:rPr>
+            <w:rStyle w:val="a4"/>
+            <w:rFonts w:eastAsiaTheme="minorEastAsia"/>
+            <w:sz w:val="24"/>
+            <w:szCs w:val="24"/>
+          </w:rPr>
+          <w:t>https://github.com/ZhongGuan/document.git</w:t>
+        </w:r>
+      </w:hyperlink>
+    </w:p>
+    <w:p>
+      <w:pPr>
+        <w:rPr>
+          <w:rFonts w:eastAsiaTheme="minorEastAsia" w:hint="eastAsia"/>
+          <w:sz w:val="24"/>
+          <w:szCs w:val="24"/>
+        </w:rPr>
+      </w:pPr>
+      <w:r>
+        <w:rPr>
+          <w:rFonts w:eastAsiaTheme="minorEastAsia"/>
+          <w:sz w:val="24"/>
+          <w:szCs w:val="24"/>
+        </w:rPr>
+        <w:t>T</w:t>
+      </w:r>
+      <w:r>
+        <w:rPr>
+          <w:rFonts w:eastAsiaTheme="minorEastAsia" w:hint="eastAsia"/>
+          <w:sz w:val="24"/>
+          <w:szCs w:val="24"/>
+        </w:rPr>
+        <w:t>o add a remote link named document to remote repository.</w:t>
+      </w:r>
+    </w:p>
+    <w:p>
+      <w:pPr>
+        <w:rPr>
+          <w:rFonts w:eastAsiaTheme="minorEastAsia" w:hint="eastAsia"/>
+          <w:sz w:val="24"/>
+          <w:szCs w:val="24"/>
+        </w:rPr>
+      </w:pPr>
+    </w:p>
+    <w:p>
+      <w:pPr>
+        <w:rPr>
+          <w:rFonts w:eastAsiaTheme="minorEastAsia" w:hint="eastAsia"/>
+          <w:sz w:val="24"/>
+          <w:szCs w:val="24"/>
+        </w:rPr>
+      </w:pPr>
+      <w:r>
+        <w:rPr>
+          <w:rFonts w:eastAsiaTheme="minorEastAsia"/>
+          <w:sz w:val="24"/>
+          <w:szCs w:val="24"/>
+        </w:rPr>
+        <w:t>$ git push document master</w:t>
+      </w:r>
+      <w:r>
+        <w:rPr>
+          <w:rFonts w:eastAsiaTheme="minorEastAsia" w:hint="eastAsia"/>
+          <w:sz w:val="24"/>
+          <w:szCs w:val="24"/>
+        </w:rPr>
+        <w:t xml:space="preserve">  commit local repository all to remote repository</w:t>
+      </w:r>
+    </w:p>
+    <w:p>
+      <w:pPr>
+        <w:rPr>
+          <w:rFonts w:eastAsiaTheme="minorEastAsia" w:hint="eastAsia"/>
+          <w:sz w:val="24"/>
+          <w:szCs w:val="24"/>
+        </w:rPr>
+      </w:pPr>
+      <w:r>
+        <w:rPr>
+          <w:rFonts w:eastAsiaTheme="minorEastAsia"/>
+          <w:sz w:val="24"/>
+          <w:szCs w:val="24"/>
+        </w:rPr>
+        <w:t>$ git pu</w:t>
+      </w:r>
+      <w:r>
+        <w:rPr>
+          <w:rFonts w:eastAsiaTheme="minorEastAsia" w:hint="eastAsia"/>
+          <w:sz w:val="24"/>
+          <w:szCs w:val="24"/>
+        </w:rPr>
+        <w:t>ll</w:t>
+      </w:r>
+      <w:r>
+        <w:rPr>
+          <w:rFonts w:eastAsiaTheme="minorEastAsia"/>
+          <w:sz w:val="24"/>
+          <w:szCs w:val="24"/>
+        </w:rPr>
+        <w:t xml:space="preserve"> document master</w:t>
+      </w:r>
+      <w:r>
+        <w:rPr>
+          <w:rFonts w:eastAsiaTheme="minorEastAsia" w:hint="eastAsia"/>
+          <w:sz w:val="24"/>
+          <w:szCs w:val="24"/>
+        </w:rPr>
+        <w:t xml:space="preserve">   get </w:t>
+      </w:r>
+      <w:r>
+        <w:rPr>
+          <w:rFonts w:eastAsiaTheme="minorEastAsia" w:hint="eastAsia"/>
+          <w:sz w:val="24"/>
+          <w:szCs w:val="24"/>
+        </w:rPr>
+        <w:t>remote repository</w:t>
+      </w:r>
+      <w:r>
+        <w:rPr>
+          <w:rFonts w:eastAsiaTheme="minorEastAsia" w:hint="eastAsia"/>
+          <w:sz w:val="24"/>
+          <w:szCs w:val="24"/>
+        </w:rPr>
+        <w:t xml:space="preserve"> to local </w:t>
+      </w:r>
+      <w:r>
+        <w:rPr>
+          <w:rFonts w:eastAsiaTheme="minorEastAsia" w:hint="eastAsia"/>
+          <w:sz w:val="24"/>
+          <w:szCs w:val="24"/>
+        </w:rPr>
+        <w:t>repository</w:t>
       </w:r>
       <w:bookmarkStart w:id="3" w:name="_GoBack"/>
       <w:bookmarkEnd w:id="3"/>
@@ -466,7 +601,7 @@
         </w:rPr>
         <w:t xml:space="preserve">ownload the github for windows from </w:t>
       </w:r>
-      <w:hyperlink r:id="rId7" w:history="1">
+      <w:hyperlink r:id="rId8" w:history="1">
         <w:r>
           <w:rPr>
             <w:rStyle w:val="a4"/>
